--- a/2_国家情報/制暦2202年/アトランティス島国/火付国.docx
+++ b/2_国家情報/制暦2202年/アトランティス島国/火付国.docx
@@ -456,11 +456,6 @@
       </w:tr>
     </w:tbl>
     <w:p>
-      <w:pPr>
-        <w:rPr>
-          <w:rFonts w:hint="eastAsia"/>
-        </w:rPr>
-      </w:pPr>
       <w:r>
         <w:rPr>
           <w:rFonts w:hint="eastAsia"/>
@@ -695,11 +690,6 @@
             <w:tcW w:w="7195" w:type="dxa"/>
           </w:tcPr>
           <w:p>
-            <w:pPr>
-              <w:rPr>
-                <w:rFonts w:hint="eastAsia"/>
-              </w:rPr>
-            </w:pPr>
             <w:r>
               <w:rPr>
                 <w:rFonts w:hint="eastAsia"/>
@@ -730,11 +720,6 @@
             <w:tcW w:w="7195" w:type="dxa"/>
           </w:tcPr>
           <w:p>
-            <w:pPr>
-              <w:rPr>
-                <w:rFonts w:hint="eastAsia"/>
-              </w:rPr>
-            </w:pPr>
             <w:r>
               <w:rPr>
                 <w:rFonts w:hint="eastAsia"/>
@@ -765,11 +750,6 @@
             <w:tcW w:w="7195" w:type="dxa"/>
           </w:tcPr>
           <w:p>
-            <w:pPr>
-              <w:rPr>
-                <w:rFonts w:hint="eastAsia"/>
-              </w:rPr>
-            </w:pPr>
             <w:r>
               <w:rPr>
                 <w:rFonts w:hint="eastAsia"/>
@@ -786,11 +766,6 @@
             <w:tcW w:w="2547" w:type="dxa"/>
           </w:tcPr>
           <w:p>
-            <w:pPr>
-              <w:rPr>
-                <w:rFonts w:hint="eastAsia"/>
-              </w:rPr>
-            </w:pPr>
             <w:r>
               <w:rPr>
                 <w:rFonts w:hint="eastAsia"/>
@@ -805,11 +780,6 @@
             <w:tcW w:w="7195" w:type="dxa"/>
           </w:tcPr>
           <w:p>
-            <w:pPr>
-              <w:rPr>
-                <w:rFonts w:hint="eastAsia"/>
-              </w:rPr>
-            </w:pPr>
             <w:r>
               <w:rPr>
                 <w:rFonts w:hint="eastAsia"/>
@@ -824,9 +794,6 @@
       <w:pPr>
         <w:pStyle w:val="2"/>
         <w:spacing w:before="166" w:after="99"/>
-        <w:rPr>
-          <w:rFonts w:hint="eastAsia"/>
-        </w:rPr>
       </w:pPr>
       <w:r>
         <w:ruby>
@@ -924,11 +891,6 @@
       </w:r>
     </w:p>
     <w:p>
-      <w:pPr>
-        <w:rPr>
-          <w:rFonts w:hint="eastAsia"/>
-        </w:rPr>
-      </w:pPr>
       <w:r>
         <w:rPr>
           <w:rFonts w:hint="eastAsia"/>
@@ -979,11 +941,6 @@
       </w:r>
     </w:p>
     <w:p>
-      <w:pPr>
-        <w:rPr>
-          <w:rFonts w:hint="eastAsia"/>
-        </w:rPr>
-      </w:pPr>
       <w:r>
         <w:rPr>
           <w:rFonts w:hint="eastAsia"/>
@@ -1007,11 +964,6 @@
       </w:r>
     </w:p>
     <w:p>
-      <w:pPr>
-        <w:rPr>
-          <w:rFonts w:hint="eastAsia"/>
-        </w:rPr>
-      </w:pPr>
       <w:r>
         <w:rPr>
           <w:rFonts w:hint="eastAsia"/>
@@ -1019,13 +971,7 @@
         <w:t>主に海運業に力を入れている企業。牧野海運や牧野テクノロジー社は火付国</w:t>
       </w:r>
       <w:r>
-        <w:t>GDPの</w:t>
-      </w:r>
-      <w:r>
-        <w:t>約</w:t>
-      </w:r>
-      <w:r>
-        <w:t>2%を占める</w:t>
+        <w:t>GDPの約2%を占める</w:t>
       </w:r>
     </w:p>
     <w:p>
@@ -1041,11 +987,6 @@
       </w:r>
     </w:p>
     <w:p>
-      <w:pPr>
-        <w:rPr>
-          <w:rFonts w:hint="eastAsia"/>
-        </w:rPr>
-      </w:pPr>
       <w:r>
         <w:rPr>
           <w:rFonts w:hint="eastAsia"/>
@@ -1157,6 +1098,52 @@
     </w:p>
     <w:p>
       <w:pPr>
+        <w:pStyle w:val="2"/>
+        <w:spacing w:before="166" w:after="99"/>
+      </w:pPr>
+      <w:r>
+        <w:rPr>
+          <w:rFonts w:hint="eastAsia"/>
+        </w:rPr>
+        <w:t>アクアート政権開放外交</w:t>
+      </w:r>
+    </w:p>
+    <w:p>
+      <w:pPr>
+        <w:rPr>
+          <w:rFonts w:hint="eastAsia"/>
+        </w:rPr>
+      </w:pPr>
+      <w:r>
+        <w:rPr>
+          <w:rFonts w:hint="eastAsia"/>
+        </w:rPr>
+        <w:t>火付国はアクアート国家</w:t>
+      </w:r>
+      <w:bookmarkStart w:id="0" w:name="_GoBack"/>
+      <w:bookmarkEnd w:id="0"/>
+      <w:r>
+        <w:rPr>
+          <w:rFonts w:hint="eastAsia"/>
+        </w:rPr>
+        <w:t>の植民地支配をよく思っておらず、火水同盟の話をアクアートから持ちかけられた時、あえて挑発的な条件で同盟を結ばせ、火水戦争</w:t>
+      </w:r>
+      <w:r>
+        <w:t>(1673~1678)が勃発するきっかけとなった。そこでアクアートに完全勝利し、アクアートの植民地も開放されて解決したかと思われたが、国力を取り戻した数百年後にまた支配を再開した。これに対し火付国</w:t>
+      </w:r>
+      <w:r>
+        <w:lastRenderedPageBreak/>
+        <w:t>は激怒し、アクアート諸国の影響を受けている国に対して奴隷開放や経済支援を行っている。アクリア、アクリスとの国交は回復しているが、その他の国家とはまだ回復しておらず、いつ戦争が</w:t>
+      </w:r>
+      <w:r>
+        <w:rPr>
+          <w:rFonts w:hint="eastAsia"/>
+        </w:rPr>
+        <w:t>起きてもおかしくない状況である</w:t>
+      </w:r>
+    </w:p>
+    <w:p>
+      <w:pPr>
         <w:pStyle w:val="1"/>
         <w:spacing w:before="265" w:after="99"/>
       </w:pPr>
@@ -1164,7 +1151,6 @@
         <w:rPr>
           <w:rFonts w:hint="eastAsia"/>
         </w:rPr>
-        <w:lastRenderedPageBreak/>
         <w:t>人種割合</w:t>
       </w:r>
     </w:p>
@@ -1218,15 +1204,11 @@
         <w:rPr>
           <w:rFonts w:hint="eastAsia"/>
         </w:rPr>
+        <w:lastRenderedPageBreak/>
         <w:t>行政区画</w:t>
       </w:r>
     </w:p>
     <w:p>
-      <w:pPr>
-        <w:rPr>
-          <w:rFonts w:hint="eastAsia"/>
-        </w:rPr>
-      </w:pPr>
       <w:r>
         <w:rPr>
           <w:rFonts w:hint="eastAsia"/>
@@ -1274,8 +1256,6 @@
           </wp:inline>
         </w:drawing>
       </w:r>
-      <w:bookmarkStart w:id="0" w:name="_GoBack"/>
-      <w:bookmarkEnd w:id="0"/>
     </w:p>
     <w:sectPr>
       <w:type w:val="continuous"/>
@@ -1308,9 +1288,6 @@
     <w:p>
       <w:pPr>
         <w:pStyle w:val="af7"/>
-        <w:rPr>
-          <w:rFonts w:hint="eastAsia"/>
-        </w:rPr>
       </w:pPr>
       <w:r>
         <w:rPr>
@@ -3778,7 +3755,7 @@
 </file>
 
 <file path=customXml/itemProps1.xml><?xml version="1.0" encoding="utf-8"?>
-<ds:datastoreItem xmlns:ds="http://schemas.openxmlformats.org/officeDocument/2006/customXml" ds:itemID="{C327F6C1-D103-474C-B31E-20EF87C25113}">
+<ds:datastoreItem xmlns:ds="http://schemas.openxmlformats.org/officeDocument/2006/customXml" ds:itemID="{A76968E1-65F1-4A61-AAB5-2FC997CF54FB}">
   <ds:schemaRefs>
     <ds:schemaRef ds:uri="http://schemas.openxmlformats.org/officeDocument/2006/bibliography"/>
   </ds:schemaRefs>
